--- a/French_Comedies/Word_Docs/223.docx
+++ b/French_Comedies/Word_Docs/223.docx
@@ -5454,6 +5454,16 @@
           <w:szCs w:val="28"/>
           <w:lang w:val="en-US"/>
         </w:rPr>
+        <w:t>*</w:t>
+      </w:r>
+      <w:r>
+        <w:rPr>
+          <w:rFonts w:ascii="Times New Roman" w:hAnsi="Times New Roman" w:cs="Times New Roman"/>
+          <w:b/>
+          <w:sz w:val="28"/>
+          <w:szCs w:val="28"/>
+          <w:lang w:val="en-US"/>
+        </w:rPr>
         <w:t xml:space="preserve">SCENE </w:t>
       </w:r>
       <w:r>
@@ -5465,6 +5475,16 @@
           <w:lang w:val="en-US"/>
         </w:rPr>
         <w:t>6</w:t>
+      </w:r>
+      <w:r>
+        <w:rPr>
+          <w:rFonts w:ascii="Times New Roman" w:hAnsi="Times New Roman" w:cs="Times New Roman"/>
+          <w:b/>
+          <w:sz w:val="28"/>
+          <w:szCs w:val="28"/>
+          <w:lang w:val="en-US"/>
+        </w:rPr>
+        <w:t>*</w:t>
       </w:r>
     </w:p>
     <w:p>
